--- a/project.docx
+++ b/project.docx
@@ -8,7 +8,6 @@
         <w:jc w:val="center"/>
         <w:rPr>
           <w:rStyle w:val="a8"/>
-          <w:rFonts w:hint="cs"/>
           <w:sz w:val="32"/>
           <w:szCs w:val="32"/>
           <w:rtl/>
@@ -43,8 +42,6 @@
         </w:rPr>
         <w:t xml:space="preserve"> פרויקט גמר</w:t>
       </w:r>
-      <w:bookmarkStart w:id="0" w:name="_GoBack"/>
-      <w:bookmarkEnd w:id="0"/>
     </w:p>
     <w:p>
       <w:pPr>
@@ -306,40 +303,17 @@
         <w:shd w:val="clear" w:color="auto" w:fill="FFFFFF"/>
         <w:spacing w:after="0" w:line="360" w:lineRule="auto"/>
         <w:rPr>
-          <w:rFonts w:hint="cs"/>
-          <w:rtl/>
-        </w:rPr>
-      </w:pPr>
-      <w:r>
-        <w:rPr>
-          <w:rtl/>
-        </w:rPr>
-        <w:t>על מנת להשיג מטרה זו, השתמשנו במגוון כלים שלמדנו בקורס – את מאגר השירים לקחנו מאתר "</w:t>
-      </w:r>
-      <w:proofErr w:type="spellStart"/>
-      <w:r>
-        <w:rPr>
-          <w:rtl/>
-        </w:rPr>
-        <w:t>שירונט</w:t>
-      </w:r>
-      <w:proofErr w:type="spellEnd"/>
-      <w:r>
-        <w:rPr>
-          <w:rtl/>
-        </w:rPr>
-        <w:t>", ועליו הרצנו את מתייג השירים של ד"ר מני אדלר. בעזרת המתייג הוצאנו מכל שיר את השמות המופיעים בו, ובנינו שאילתה אל מאגר</w:t>
-      </w:r>
-      <w:r>
-        <w:t xml:space="preserve"> "</w:t>
-      </w:r>
-      <w:proofErr w:type="spellStart"/>
-      <w:r>
-        <w:t>Wikidata</w:t>
-      </w:r>
-      <w:proofErr w:type="spellEnd"/>
-      <w:r>
-        <w:t xml:space="preserve">" </w:t>
+          <w:rtl/>
+        </w:rPr>
+      </w:pPr>
+      <w:r>
+        <w:rPr>
+          <w:rtl/>
+        </w:rPr>
+        <w:t>על מנת להשיג מטרה זו, השתמשנו במגוון כלים שלמדנו בקורס – את מאגר השירים לקחנו מאתר "שירונט", ועליו הרצנו את מתייג השירים של ד"ר מני אדלר. בעזרת המתייג הוצאנו מכל שיר את השמות המופיעים בו, ובנינו שאילתה אל מאגר</w:t>
+      </w:r>
+      <w:r>
+        <w:t xml:space="preserve"> "Wikidata" </w:t>
       </w:r>
       <w:r>
         <w:rPr>
@@ -412,25 +386,7 @@
           <w:rFonts w:hint="cs"/>
           <w:rtl/>
         </w:rPr>
-        <w:t xml:space="preserve">שלב 1: </w:t>
-      </w:r>
-      <w:proofErr w:type="spellStart"/>
-      <w:r>
-        <w:rPr>
-          <w:rStyle w:val="a6"/>
-          <w:rFonts w:hint="cs"/>
-          <w:rtl/>
-        </w:rPr>
-        <w:t>פרסור</w:t>
-      </w:r>
-      <w:proofErr w:type="spellEnd"/>
-      <w:r>
-        <w:rPr>
-          <w:rStyle w:val="a6"/>
-          <w:rFonts w:hint="cs"/>
-          <w:rtl/>
-        </w:rPr>
-        <w:t xml:space="preserve"> השירים</w:t>
+        <w:t>שלב 1: פרסור השירים</w:t>
       </w:r>
     </w:p>
     <w:p>
@@ -441,44 +397,19 @@
           <w:rtl/>
         </w:rPr>
       </w:pPr>
-      <w:proofErr w:type="spellStart"/>
-      <w:r>
-        <w:rPr>
-          <w:rFonts w:hint="cs"/>
-          <w:rtl/>
-        </w:rPr>
-        <w:t>פרסור</w:t>
-      </w:r>
-      <w:proofErr w:type="spellEnd"/>
-      <w:r>
-        <w:rPr>
-          <w:rFonts w:hint="cs"/>
-          <w:rtl/>
-        </w:rPr>
-        <w:t xml:space="preserve"> השירים </w:t>
-      </w:r>
-      <w:r>
-        <w:rPr>
-          <w:rFonts w:hint="cs"/>
-          <w:rtl/>
-        </w:rPr>
-        <w:t xml:space="preserve">מתוך אתר </w:t>
-      </w:r>
-      <w:proofErr w:type="spellStart"/>
-      <w:r>
-        <w:rPr>
-          <w:rFonts w:hint="cs"/>
-          <w:rtl/>
-        </w:rPr>
-        <w:t>שירונט</w:t>
-      </w:r>
-      <w:proofErr w:type="spellEnd"/>
-      <w:r>
-        <w:rPr>
-          <w:rFonts w:hint="cs"/>
-          <w:rtl/>
-        </w:rPr>
-        <w:t xml:space="preserve">: </w:t>
+      <w:r>
+        <w:rPr>
+          <w:rFonts w:hint="cs"/>
+          <w:rtl/>
+        </w:rPr>
+        <w:t xml:space="preserve">פרסור השירים </w:t>
+      </w:r>
+      <w:r>
+        <w:rPr>
+          <w:rFonts w:hint="cs"/>
+          <w:rtl/>
+        </w:rPr>
+        <w:t xml:space="preserve">מתוך אתר שירונט: </w:t>
       </w:r>
       <w:r>
         <w:t>https://shironet.mako.co.il/html/indexes/performers</w:t>
@@ -542,11 +473,9 @@
         </w:rPr>
         <w:t xml:space="preserve">קובץ </w:t>
       </w:r>
-      <w:proofErr w:type="spellStart"/>
       <w:r>
         <w:t>json</w:t>
       </w:r>
-      <w:proofErr w:type="spellEnd"/>
       <w:r>
         <w:rPr>
           <w:rFonts w:hint="cs"/>
@@ -567,33 +496,15 @@
         </w:rPr>
         <w:t xml:space="preserve"> זמר/כותב, שנת יציאה, </w:t>
       </w:r>
-      <w:proofErr w:type="spellStart"/>
       <w:r>
         <w:t>url</w:t>
       </w:r>
-      <w:proofErr w:type="spellEnd"/>
-      <w:r>
-        <w:rPr>
-          <w:rFonts w:hint="cs"/>
-          <w:rtl/>
-        </w:rPr>
-        <w:t xml:space="preserve"> (קישור </w:t>
-      </w:r>
-      <w:proofErr w:type="spellStart"/>
-      <w:r>
-        <w:rPr>
-          <w:rFonts w:hint="cs"/>
-          <w:rtl/>
-        </w:rPr>
-        <w:t>לשירונט</w:t>
-      </w:r>
-      <w:proofErr w:type="spellEnd"/>
-      <w:r>
-        <w:rPr>
-          <w:rFonts w:hint="cs"/>
-          <w:rtl/>
-        </w:rPr>
-        <w:t xml:space="preserve">), כותרת (ממוספרת לכל זמר). </w:t>
+      <w:r>
+        <w:rPr>
+          <w:rFonts w:hint="cs"/>
+          <w:rtl/>
+        </w:rPr>
+        <w:t xml:space="preserve"> (קישור לשירונט), כותרת (ממוספרת לכל זמר). </w:t>
       </w:r>
     </w:p>
     <w:p>
@@ -692,23 +603,7 @@
           <w:rFonts w:hint="cs"/>
           <w:rtl/>
         </w:rPr>
-        <w:t xml:space="preserve">אתר </w:t>
-      </w:r>
-      <w:proofErr w:type="spellStart"/>
-      <w:r>
-        <w:rPr>
-          <w:rFonts w:hint="cs"/>
-          <w:rtl/>
-        </w:rPr>
-        <w:t>הלמ"ס</w:t>
-      </w:r>
-      <w:proofErr w:type="spellEnd"/>
-      <w:r>
-        <w:rPr>
-          <w:rFonts w:hint="cs"/>
-          <w:rtl/>
-        </w:rPr>
-        <w:t xml:space="preserve"> </w:t>
+        <w:t xml:space="preserve">אתר הלמ"ס </w:t>
       </w:r>
       <w:r>
         <w:rPr>
@@ -833,11 +728,9 @@
         </w:rPr>
         <w:t xml:space="preserve">הקוד מצורף בקובץ </w:t>
       </w:r>
-      <w:proofErr w:type="spellStart"/>
       <w:r>
         <w:t>Get_names.ipynb</w:t>
       </w:r>
-      <w:proofErr w:type="spellEnd"/>
       <w:r>
         <w:rPr>
           <w:rFonts w:hint="cs"/>
@@ -1082,33 +975,15 @@
         </w:rPr>
         <w:t>כל רשומה מכילה את השם (שנמצא בשיר), שם השיר, שם האמן, מין השם (שנמצא בשיר), שנת יציאה (של השיר), מינו של האמן, ו-</w:t>
       </w:r>
-      <w:proofErr w:type="spellStart"/>
       <w:r>
         <w:t>url</w:t>
       </w:r>
-      <w:proofErr w:type="spellEnd"/>
-      <w:r>
-        <w:rPr>
-          <w:rFonts w:hint="cs"/>
-          <w:rtl/>
-        </w:rPr>
-        <w:t xml:space="preserve"> (</w:t>
-      </w:r>
-      <w:proofErr w:type="spellStart"/>
-      <w:r>
-        <w:rPr>
-          <w:rFonts w:hint="cs"/>
-          <w:rtl/>
-        </w:rPr>
-        <w:t>משירונט</w:t>
-      </w:r>
-      <w:proofErr w:type="spellEnd"/>
-      <w:r>
-        <w:rPr>
-          <w:rFonts w:hint="cs"/>
-          <w:rtl/>
-        </w:rPr>
-        <w:t xml:space="preserve">). </w:t>
+      <w:r>
+        <w:rPr>
+          <w:rFonts w:hint="cs"/>
+          <w:rtl/>
+        </w:rPr>
+        <w:t xml:space="preserve"> (משירונט). </w:t>
       </w:r>
     </w:p>
     <w:p>
@@ -1180,11 +1055,9 @@
         </w:rPr>
         <w:t>שנת יציאת השיר וה-</w:t>
       </w:r>
-      <w:proofErr w:type="spellStart"/>
       <w:r>
         <w:t>url</w:t>
       </w:r>
-      <w:proofErr w:type="spellEnd"/>
       <w:r>
         <w:rPr>
           <w:rFonts w:hint="cs"/>
@@ -1192,11 +1065,9 @@
         </w:rPr>
         <w:t xml:space="preserve"> נלקחו מקובץ ה</w:t>
       </w:r>
-      <w:proofErr w:type="spellStart"/>
       <w:r>
         <w:t>json</w:t>
       </w:r>
-      <w:proofErr w:type="spellEnd"/>
       <w:r>
         <w:rPr>
           <w:rFonts w:hint="cs"/>
@@ -1219,11 +1090,9 @@
         </w:rPr>
         <w:t>מינו של האמן נלקח ע"ב ביצוע שאילתה ל</w:t>
       </w:r>
-      <w:proofErr w:type="spellStart"/>
       <w:r>
         <w:t>dbpedia</w:t>
       </w:r>
-      <w:proofErr w:type="spellEnd"/>
       <w:r>
         <w:rPr>
           <w:rFonts w:hint="cs"/>
@@ -1393,14 +1262,12 @@
         </w:rPr>
         <w:t xml:space="preserve">ניתן לראות את הפלט בקובץ - </w:t>
       </w:r>
-      <w:proofErr w:type="spellStart"/>
       <w:r>
         <w:t>top_names</w:t>
       </w:r>
       <w:r>
         <w:t>.json</w:t>
       </w:r>
-      <w:proofErr w:type="spellEnd"/>
     </w:p>
     <w:p>
       <w:pPr>
@@ -1714,6 +1581,9 @@
             </m:den>
           </m:f>
           <m:r>
+            <m:rPr>
+              <m:sty m:val="p"/>
+            </m:rPr>
             <w:rPr>
               <w:rtl/>
             </w:rPr>
@@ -1845,7 +1715,7 @@
               <w:rPr>
                 <w:rFonts w:ascii="Cambria Math" w:hAnsi="Cambria Math"/>
               </w:rPr>
-              <m:t>se</m:t>
+              <m:t>singe</m:t>
             </m:r>
             <m:sSub>
               <m:sSubPr>
@@ -1861,7 +1731,7 @@
                   <w:rPr>
                     <w:rFonts w:ascii="Cambria Math" w:hAnsi="Cambria Math"/>
                   </w:rPr>
-                  <m:t>x</m:t>
+                  <m:t>r</m:t>
                 </m:r>
               </m:e>
               <m:sub>
@@ -1869,7 +1739,7 @@
                   <w:rPr>
                     <w:rFonts w:ascii="Cambria Math" w:hAnsi="Cambria Math"/>
                   </w:rPr>
-                  <m:t>female</m:t>
+                  <m:t>male</m:t>
                 </m:r>
               </m:sub>
             </m:sSub>
@@ -1895,7 +1765,23 @@
           <w:rFonts w:eastAsiaTheme="minorEastAsia" w:hint="cs"/>
           <w:rtl/>
         </w:rPr>
-        <w:t xml:space="preserve"> מספר השירים שבוצעו ע"י גברים.</w:t>
+        <w:t xml:space="preserve"> מספר השירים שבוצעו ע"י גברים</w:t>
+      </w:r>
+      <w:r>
+        <w:rPr>
+          <w:rFonts w:eastAsiaTheme="minorEastAsia" w:hint="cs"/>
+          <w:rtl/>
+        </w:rPr>
+        <w:t xml:space="preserve"> בהם מופיעים שמות</w:t>
+      </w:r>
+      <w:bookmarkStart w:id="0" w:name="_GoBack"/>
+      <w:bookmarkEnd w:id="0"/>
+      <w:r>
+        <w:rPr>
+          <w:rFonts w:eastAsiaTheme="minorEastAsia" w:hint="cs"/>
+          <w:rtl/>
+        </w:rPr>
+        <w:t>.</w:t>
       </w:r>
     </w:p>
     <w:p>
@@ -1978,9 +1864,6 @@
           <w:numId w:val="5"/>
         </w:numPr>
         <w:spacing w:after="0" w:line="360" w:lineRule="auto"/>
-        <w:rPr>
-          <w:rFonts w:hint="cs"/>
-        </w:rPr>
       </w:pPr>
       <w:r>
         <w:rPr>
@@ -2051,23 +1934,7 @@
           <w:rFonts w:hint="cs"/>
           <w:rtl/>
         </w:rPr>
-        <w:t xml:space="preserve"> יתכן ואותו השם מאותו השיר נספר כמה פעמים, וזאת כיוון שבאתר "</w:t>
-      </w:r>
-      <w:proofErr w:type="spellStart"/>
-      <w:r>
-        <w:rPr>
-          <w:rFonts w:hint="cs"/>
-          <w:rtl/>
-        </w:rPr>
-        <w:t>שירונט</w:t>
-      </w:r>
-      <w:proofErr w:type="spellEnd"/>
-      <w:r>
-        <w:rPr>
-          <w:rFonts w:hint="cs"/>
-          <w:rtl/>
-        </w:rPr>
-        <w:t xml:space="preserve">" השיר הופיע מספר פעמים </w:t>
+        <w:t xml:space="preserve"> יתכן ואותו השם מאותו השיר נספר כמה פעמים, וזאת כיוון שבאתר "שירונט" השיר הופיע מספר פעמים </w:t>
       </w:r>
       <w:r>
         <w:rPr>
@@ -2080,29 +1947,11 @@
           <w:rFonts w:hint="cs"/>
           <w:rtl/>
         </w:rPr>
-        <w:t xml:space="preserve"> תחת המבצע, המלחין, הכותב </w:t>
-      </w:r>
-      <w:proofErr w:type="spellStart"/>
-      <w:r>
-        <w:rPr>
-          <w:rFonts w:hint="cs"/>
-          <w:rtl/>
-        </w:rPr>
-        <w:t>וכו</w:t>
-      </w:r>
-      <w:proofErr w:type="spellEnd"/>
-      <w:r>
-        <w:rPr>
-          <w:rFonts w:hint="cs"/>
-          <w:rtl/>
-        </w:rPr>
-        <w:t xml:space="preserve">', כולם בעלי </w:t>
-      </w:r>
-      <w:proofErr w:type="spellStart"/>
+        <w:t xml:space="preserve"> תחת המבצע, המלחין, הכותב וכו', כולם בעלי </w:t>
+      </w:r>
       <w:r>
         <w:t>url</w:t>
       </w:r>
-      <w:proofErr w:type="spellEnd"/>
       <w:r>
         <w:rPr>
           <w:rFonts w:hint="cs"/>
@@ -3630,7 +3479,7 @@
 </file>
 
 <file path=customXml/itemProps1.xml><?xml version="1.0" encoding="utf-8"?>
-<ds:datastoreItem xmlns:ds="http://schemas.openxmlformats.org/officeDocument/2006/customXml" ds:itemID="{21772B15-C9A2-4913-B0D4-2BD14CAB89C7}">
+<ds:datastoreItem xmlns:ds="http://schemas.openxmlformats.org/officeDocument/2006/customXml" ds:itemID="{293AA091-1230-4434-AFD9-BA1A2F44D4A4}">
   <ds:schemaRefs>
     <ds:schemaRef ds:uri="http://schemas.openxmlformats.org/officeDocument/2006/bibliography"/>
   </ds:schemaRefs>
